--- a/Index.docx
+++ b/Index.docx
@@ -266,7 +266,29 @@
           <w:sz w:val="22"/>
           <w:szCs w:val="22"/>
         </w:rPr>
-        <w:t>Wattpad has stories available in more than 50 languages, and nearly 300,000 writers from 35 countries take part every year in the largest writing competition, The Watty Awards. Some of these stories are being transformed into TV dramas and movies, examples are </w:t>
+        <w:t>Wattpad has stories available in more than 50 languages, and nearly 300,000 writers from 35 countries take part every year in the largest writing competition, The Watty Awards.</w:t>
+      </w:r>
+      <w:r>
+        <w:rPr>
+          <w:rFonts w:ascii="Segoe Print" w:hAnsi="Segoe Print" w:cs="Arial"/>
+          <w:b/>
+          <w:bCs/>
+          <w:sz w:val="22"/>
+          <w:szCs w:val="22"/>
+          <w:vertAlign w:val="superscript"/>
+        </w:rPr>
+        <w:t xml:space="preserve"> </w:t>
+      </w:r>
+      <w:r>
+        <w:rPr>
+          <w:rFonts w:ascii="Segoe Print" w:hAnsi="Segoe Print" w:cs="Arial"/>
+          <w:b/>
+          <w:bCs/>
+          <w:color w:val="202122"/>
+          <w:sz w:val="22"/>
+          <w:szCs w:val="22"/>
+        </w:rPr>
+        <w:t>Some of these stories are being transformed into TV dramas and movies, examples are </w:t>
       </w:r>
       <w:r>
         <w:rPr>
@@ -389,7 +411,7 @@
           <w:color w:val="000000" w:themeColor="text1"/>
           <w:szCs w:val="22"/>
         </w:rPr>
-        <w:t>Premium page</w:t>
+        <w:t>Premium and payment page</w:t>
       </w:r>
     </w:p>
     <w:p>
@@ -678,6 +700,16 @@
         </w:rPr>
         <w:t>React</w:t>
       </w:r>
+      <w:r>
+        <w:rPr>
+          <w:rFonts w:ascii="Segoe Print" w:eastAsia="Yu Gothic UI Semibold" w:hAnsi="Segoe Print"/>
+          <w:b/>
+          <w:bCs/>
+          <w:color w:val="000000" w:themeColor="text1"/>
+          <w:szCs w:val="22"/>
+        </w:rPr>
+        <w:t>s</w:t>
+      </w:r>
     </w:p>
     <w:p>
       <w:pPr>
@@ -976,24 +1008,9 @@
         </w:rPr>
         <w:t>s</w:t>
       </w:r>
-    </w:p>
-    <w:p>
-      <w:pPr>
-        <w:jc w:val="center"/>
-        <w:rPr>
-          <w:rFonts w:ascii="Lucida Handwriting" w:eastAsia="Yu Gothic UI Semibold" w:hAnsi="Lucida Handwriting"/>
-          <w:b/>
-          <w:bCs/>
-          <w:color w:val="595959" w:themeColor="text1" w:themeTint="A6"/>
-          <w:sz w:val="16"/>
-          <w:szCs w:val="16"/>
-        </w:rPr>
-      </w:pPr>
-      <w:r>
-        <w:rPr>
-          <w:rFonts w:ascii="Lucida Handwriting" w:eastAsia="Yu Gothic UI Semibold" w:hAnsi="Lucida Handwriting"/>
-          <w:b/>
-          <w:bCs/>
+      <w:r>
+        <w:rPr>
+          <w:rFonts w:ascii="Lucida Handwriting" w:hAnsi="Lucida Handwriting"/>
           <w:noProof/>
           <w:color w:val="595959" w:themeColor="text1" w:themeTint="A6"/>
           <w:sz w:val="16"/>
@@ -1004,25 +1021,43 @@
             <v:path arrowok="t" fillok="f" o:connecttype="none"/>
             <o:lock v:ext="edit" shapetype="t"/>
           </v:shapetype>
-          <v:shape id="_x0000_s1027" type="#_x0000_t32" style="position:absolute;left:0;text-align:left;margin-left:27pt;margin-top:316.45pt;width:425.25pt;height:0;z-index:251658240" o:connectortype="straight">
+          <v:shape id="_x0000_s1027" type="#_x0000_t32" style="position:absolute;left:0;text-align:left;margin-left:27pt;margin-top:316.45pt;width:425.25pt;height:0;z-index:251658240;mso-position-horizontal-relative:text;mso-position-vertical-relative:text" o:connectortype="straight">
             <o:extrusion v:ext="view" backdepth="1in" on="t" viewpoint="0,34.72222mm" viewpointorigin="0,.5" skewangle="90" lightposition="-50000" lightposition2="50000" type="perspective"/>
           </v:shape>
         </w:pict>
       </w:r>
-      <w:r>
-        <w:rPr>
-          <w:rFonts w:ascii="Lucida Handwriting" w:eastAsia="Yu Gothic UI Semibold" w:hAnsi="Lucida Handwriting"/>
-          <w:b/>
-          <w:bCs/>
+    </w:p>
+    <w:p>
+      <w:pPr>
+        <w:ind w:left="360"/>
+        <w:jc w:val="center"/>
+        <w:rPr>
+          <w:rFonts w:ascii="Segoe Print" w:eastAsia="Yu Gothic UI Semibold" w:hAnsi="Segoe Print"/>
+          <w:b/>
+          <w:bCs/>
+          <w:color w:val="000000" w:themeColor="text1"/>
+          <w:szCs w:val="22"/>
+        </w:rPr>
+      </w:pPr>
+      <w:r>
+        <w:rPr>
           <w:noProof/>
-          <w:color w:val="595959" w:themeColor="text1" w:themeTint="A6"/>
-          <w:sz w:val="16"/>
-          <w:szCs w:val="16"/>
+        </w:rPr>
+        <w:pict>
+          <v:shape id="_x0000_s1029" type="#_x0000_t32" style="position:absolute;left:0;text-align:left;margin-left:-24.75pt;margin-top:168.7pt;width:519pt;height:0;z-index:251659264" o:connectortype="straight">
+            <v:imagedata embosscolor="shadow add(51)"/>
+            <v:shadow on="t" type="emboss" color="lineOrFill darken(153)" color2="shadow add(102)" offset="-1pt,-1pt"/>
+          </v:shape>
+        </w:pict>
+      </w:r>
+      <w:r>
+        <w:rPr>
+          <w:noProof/>
         </w:rPr>
         <w:drawing>
           <wp:inline distT="0" distB="0" distL="0" distR="0">
-            <wp:extent cx="1914525" cy="1466850"/>
-            <wp:effectExtent l="95250" t="0" r="200025" b="133350"/>
+            <wp:extent cx="1952625" cy="1647825"/>
+            <wp:effectExtent l="133350" t="0" r="200025" b="123825"/>
             <wp:docPr id="1" name="Picture 0" descr="wattpad logo.png"/>
             <wp:cNvGraphicFramePr>
               <a:graphicFrameLocks xmlns:a="http://schemas.openxmlformats.org/drawingml/2006/main" noChangeAspect="1"/>
@@ -1043,7 +1078,7 @@
                   <pic:spPr>
                     <a:xfrm>
                       <a:off x="0" y="0"/>
-                      <a:ext cx="1914525" cy="1466850"/>
+                      <a:ext cx="1952625" cy="1647825"/>
                     </a:xfrm>
                     <a:prstGeom prst="roundRect">
                       <a:avLst>
@@ -1080,25 +1115,10 @@
         </w:drawing>
       </w:r>
     </w:p>
-    <w:p>
-      <w:r>
-        <w:rPr>
-          <w:noProof/>
-        </w:rPr>
-        <w:pict>
-          <v:shape id="_x0000_s1029" type="#_x0000_t32" style="position:absolute;margin-left:1.5pt;margin-top:3.3pt;width:471.75pt;height:0;z-index:251659264" o:connectortype="straight">
-            <v:imagedata embosscolor="shadow add(51)"/>
-            <v:shadow on="t" type="emboss" color="lineOrFill darken(153)" color2="shadow add(102)" offset="-1pt,-1pt"/>
-          </v:shape>
-        </w:pict>
-      </w:r>
-    </w:p>
     <w:sectPr>
       <w:headerReference w:type="default" r:id="rId9"/>
-      <w:footerReference w:type="default" r:id="rId10"/>
       <w:pgSz w:w="12240" w:h="15840"/>
       <w:pgMar w:top="1440" w:right="1440" w:bottom="1440" w:left="1440" w:header="708" w:footer="708" w:gutter="0"/>
-      <w:pgNumType w:start="1"/>
       <w:cols w:space="708"/>
       <w:docGrid w:linePitch="360"/>
     </w:sectPr>
@@ -1131,43 +1151,117 @@
 </w:endnotes>
 </file>
 
-<file path=word/footer1.xml><?xml version="1.0" encoding="utf-8"?>
-<w:ftr xmlns:ve="http://schemas.openxmlformats.org/markup-compatibility/2006" xmlns:o="urn:schemas-microsoft-com:office:office" xmlns:r="http://schemas.openxmlformats.org/officeDocument/2006/relationships" xmlns:m="http://schemas.openxmlformats.org/officeDocument/2006/math" xmlns:v="urn:schemas-microsoft-com:vml" xmlns:wp="http://schemas.openxmlformats.org/drawingml/2006/wordprocessingDrawing" xmlns:w10="urn:schemas-microsoft-com:office:word" xmlns:w="http://schemas.openxmlformats.org/wordprocessingml/2006/main" xmlns:wne="http://schemas.microsoft.com/office/word/2006/wordml">
+<file path=word/footnotes.xml><?xml version="1.0" encoding="utf-8"?>
+<w:footnotes xmlns:ve="http://schemas.openxmlformats.org/markup-compatibility/2006" xmlns:o="urn:schemas-microsoft-com:office:office" xmlns:r="http://schemas.openxmlformats.org/officeDocument/2006/relationships" xmlns:m="http://schemas.openxmlformats.org/officeDocument/2006/math" xmlns:v="urn:schemas-microsoft-com:vml" xmlns:wp="http://schemas.openxmlformats.org/drawingml/2006/wordprocessingDrawing" xmlns:w10="urn:schemas-microsoft-com:office:word" xmlns:w="http://schemas.openxmlformats.org/wordprocessingml/2006/main" xmlns:wne="http://schemas.microsoft.com/office/word/2006/wordml">
+  <w:footnote w:type="separator" w:id="0">
+    <w:p>
+      <w:pPr>
+        <w:spacing w:after="0" w:line="240" w:lineRule="auto"/>
+      </w:pPr>
+      <w:r>
+        <w:separator/>
+      </w:r>
+    </w:p>
+  </w:footnote>
+  <w:footnote w:type="continuationSeparator" w:id="1">
+    <w:p>
+      <w:pPr>
+        <w:spacing w:after="0" w:line="240" w:lineRule="auto"/>
+      </w:pPr>
+      <w:r>
+        <w:continuationSeparator/>
+      </w:r>
+    </w:p>
+  </w:footnote>
+</w:footnotes>
+</file>
+
+<file path=word/header1.xml><?xml version="1.0" encoding="utf-8"?>
+<w:hdr xmlns:ve="http://schemas.openxmlformats.org/markup-compatibility/2006" xmlns:o="urn:schemas-microsoft-com:office:office" xmlns:r="http://schemas.openxmlformats.org/officeDocument/2006/relationships" xmlns:m="http://schemas.openxmlformats.org/officeDocument/2006/math" xmlns:v="urn:schemas-microsoft-com:vml" xmlns:wp="http://schemas.openxmlformats.org/drawingml/2006/wordprocessingDrawing" xmlns:w10="urn:schemas-microsoft-com:office:word" xmlns:w="http://schemas.openxmlformats.org/wordprocessingml/2006/main" xmlns:wne="http://schemas.microsoft.com/office/word/2006/wordml">
   <w:sdt>
     <w:sdtPr>
-      <w:id w:val="283916786"/>
+      <w:id w:val="361670641"/>
       <w:docPartObj>
-        <w:docPartGallery w:val="Page Numbers (Bottom of Page)"/>
+        <w:docPartGallery w:val="Page Numbers (Top of Page)"/>
         <w:docPartUnique/>
       </w:docPartObj>
     </w:sdtPr>
     <w:sdtContent>
       <w:p>
         <w:pPr>
-          <w:pStyle w:val="Footer"/>
+          <w:pStyle w:val="Header"/>
         </w:pPr>
+        <w:r>
+          <w:rPr>
+            <w:noProof/>
+          </w:rPr>
+          <w:drawing>
+            <wp:inline distT="0" distB="0" distL="0" distR="0">
+              <wp:extent cx="6962775" cy="167375"/>
+              <wp:effectExtent l="152400" t="133350" r="333375" b="308875"/>
+              <wp:docPr id="3" name="Picture 2" descr="wattpad footer.jpg"/>
+              <wp:cNvGraphicFramePr>
+                <a:graphicFrameLocks xmlns:a="http://schemas.openxmlformats.org/drawingml/2006/main" noChangeAspect="1"/>
+              </wp:cNvGraphicFramePr>
+              <a:graphic xmlns:a="http://schemas.openxmlformats.org/drawingml/2006/main">
+                <a:graphicData uri="http://schemas.openxmlformats.org/drawingml/2006/picture">
+                  <pic:pic xmlns:pic="http://schemas.openxmlformats.org/drawingml/2006/picture">
+                    <pic:nvPicPr>
+                      <pic:cNvPr id="0" name="wattpad footer.jpg"/>
+                      <pic:cNvPicPr/>
+                    </pic:nvPicPr>
+                    <pic:blipFill>
+                      <a:blip r:embed="rId1"/>
+                      <a:stretch>
+                        <a:fillRect/>
+                      </a:stretch>
+                    </pic:blipFill>
+                    <pic:spPr>
+                      <a:xfrm>
+                        <a:off x="0" y="0"/>
+                        <a:ext cx="7088808" cy="170405"/>
+                      </a:xfrm>
+                      <a:prstGeom prst="rect">
+                        <a:avLst/>
+                      </a:prstGeom>
+                      <a:ln>
+                        <a:noFill/>
+                      </a:ln>
+                      <a:effectLst>
+                        <a:outerShdw blurRad="292100" dist="139700" dir="2700000" algn="tl" rotWithShape="0">
+                          <a:srgbClr val="333333">
+                            <a:alpha val="65000"/>
+                          </a:srgbClr>
+                        </a:outerShdw>
+                      </a:effectLst>
+                    </pic:spPr>
+                  </pic:pic>
+                </a:graphicData>
+              </a:graphic>
+            </wp:inline>
+          </w:drawing>
+        </w:r>
         <w:r>
           <w:rPr>
             <w:noProof/>
             <w:lang w:bidi="ar-SA"/>
           </w:rPr>
           <w:pict>
-            <v:group id="_x0000_s6155" style="position:absolute;margin-left:0;margin-top:0;width:71.55pt;height:149.8pt;flip:x;z-index:251660288;mso-width-percent:1000;mso-position-horizontal:left;mso-position-horizontal-relative:right-margin-area;mso-position-vertical:bottom;mso-position-vertical-relative:margin;mso-width-percent:1000;mso-width-relative:right-margin-area" coordorigin="13,11415" coordsize="1425,2996" o:allowincell="f">
-              <v:group id="_x0000_s6156" style="position:absolute;left:13;top:14340;width:1410;height:71;flip:y;mso-width-percent:1000;mso-position-horizontal:left;mso-position-horizontal-relative:left-margin-area;mso-width-percent:1000;mso-width-relative:left-margin-area" coordorigin="-83,540" coordsize="1218,71">
-                <v:rect id="_x0000_s6157" style="position:absolute;left:678;top:540;width:457;height:71" fillcolor="#5f497a [2407]" strokecolor="#5f497a [2407]"/>
+            <v:group id="_x0000_s5121" style="position:absolute;margin-left:-247.3pt;margin-top:0;width:71.55pt;height:149.8pt;flip:y;z-index:251660288;mso-width-percent:1000;mso-position-horizontal:right;mso-position-horizontal-relative:left-margin-area;mso-position-vertical:top;mso-position-vertical-relative:margin;mso-width-percent:1000;mso-width-relative:left-margin-area" coordorigin="13,11415" coordsize="1425,2996" o:allowincell="f">
+              <v:group id="_x0000_s5122" style="position:absolute;left:13;top:14340;width:1410;height:71;flip:y;mso-width-percent:1000;mso-position-horizontal:left;mso-position-horizontal-relative:left-margin-area;mso-width-percent:1000;mso-width-relative:left-margin-area" coordorigin="-83,540" coordsize="1218,71">
+                <v:rect id="_x0000_s5123" style="position:absolute;left:678;top:540;width:457;height:71" fillcolor="#5f497a [2407]" strokecolor="#5f497a [2407]"/>
                 <v:shapetype id="_x0000_t32" coordsize="21600,21600" o:spt="32" o:oned="t" path="m,l21600,21600e" filled="f">
                   <v:path arrowok="t" fillok="f" o:connecttype="none"/>
                   <o:lock v:ext="edit" shapetype="t"/>
                 </v:shapetype>
-                <v:shape id="_x0000_s6158" type="#_x0000_t32" style="position:absolute;left:-83;top:540;width:761;height:0;flip:x" o:connectortype="straight" strokecolor="#5f497a [2407]"/>
+                <v:shape id="_x0000_s5124" type="#_x0000_t32" style="position:absolute;left:-83;top:540;width:761;height:0;flip:x" o:connectortype="straight" strokecolor="#5f497a [2407]"/>
               </v:group>
-              <v:rect id="_x0000_s6159" style="position:absolute;left:405;top:11415;width:1033;height:2805;mso-position-horizontal:right;mso-position-horizontal-relative:left-margin-area;v-text-anchor:bottom" stroked="f">
+              <v:rect id="_x0000_s5125" style="position:absolute;left:405;top:11415;width:1033;height:2805;mso-position-horizontal:right;mso-position-horizontal-relative:left-margin-area" stroked="f">
                 <v:textbox style="layout-flow:vertical" inset="0,0,0,0">
                   <w:txbxContent>
                     <w:p>
                       <w:pPr>
                         <w:pStyle w:val="NoSpacing"/>
-                        <w:jc w:val="right"/>
                         <w:rPr>
                           <w:outline/>
                         </w:rPr>
@@ -1182,105 +1276,20 @@
                             <w:sz w:val="52"/>
                             <w:szCs w:val="52"/>
                           </w:rPr>
-                          <w:t>2</w:t>
+                          <w:t>3</w:t>
                         </w:r>
                       </w:fldSimple>
                     </w:p>
                   </w:txbxContent>
                 </v:textbox>
               </v:rect>
-              <w10:wrap anchorx="page" anchory="margin"/>
+              <w10:wrap anchorx="margin" anchory="margin"/>
             </v:group>
           </w:pict>
         </w:r>
       </w:p>
     </w:sdtContent>
   </w:sdt>
-</w:ftr>
-</file>
-
-<file path=word/footnotes.xml><?xml version="1.0" encoding="utf-8"?>
-<w:footnotes xmlns:ve="http://schemas.openxmlformats.org/markup-compatibility/2006" xmlns:o="urn:schemas-microsoft-com:office:office" xmlns:r="http://schemas.openxmlformats.org/officeDocument/2006/relationships" xmlns:m="http://schemas.openxmlformats.org/officeDocument/2006/math" xmlns:v="urn:schemas-microsoft-com:vml" xmlns:wp="http://schemas.openxmlformats.org/drawingml/2006/wordprocessingDrawing" xmlns:w10="urn:schemas-microsoft-com:office:word" xmlns:w="http://schemas.openxmlformats.org/wordprocessingml/2006/main" xmlns:wne="http://schemas.microsoft.com/office/word/2006/wordml">
-  <w:footnote w:type="separator" w:id="0">
-    <w:p>
-      <w:pPr>
-        <w:spacing w:after="0" w:line="240" w:lineRule="auto"/>
-      </w:pPr>
-      <w:r>
-        <w:separator/>
-      </w:r>
-    </w:p>
-  </w:footnote>
-  <w:footnote w:type="continuationSeparator" w:id="1">
-    <w:p>
-      <w:pPr>
-        <w:spacing w:after="0" w:line="240" w:lineRule="auto"/>
-      </w:pPr>
-      <w:r>
-        <w:continuationSeparator/>
-      </w:r>
-    </w:p>
-  </w:footnote>
-</w:footnotes>
-</file>
-
-<file path=word/header1.xml><?xml version="1.0" encoding="utf-8"?>
-<w:hdr xmlns:ve="http://schemas.openxmlformats.org/markup-compatibility/2006" xmlns:o="urn:schemas-microsoft-com:office:office" xmlns:r="http://schemas.openxmlformats.org/officeDocument/2006/relationships" xmlns:m="http://schemas.openxmlformats.org/officeDocument/2006/math" xmlns:v="urn:schemas-microsoft-com:vml" xmlns:wp="http://schemas.openxmlformats.org/drawingml/2006/wordprocessingDrawing" xmlns:w10="urn:schemas-microsoft-com:office:word" xmlns:w="http://schemas.openxmlformats.org/wordprocessingml/2006/main" xmlns:wne="http://schemas.microsoft.com/office/word/2006/wordml">
-  <w:p>
-    <w:pPr>
-      <w:pStyle w:val="Header"/>
-    </w:pPr>
-    <w:r>
-      <w:rPr>
-        <w:noProof/>
-      </w:rPr>
-      <w:drawing>
-        <wp:inline distT="0" distB="0" distL="0" distR="0">
-          <wp:extent cx="7848600" cy="161925"/>
-          <wp:effectExtent l="152400" t="133350" r="342900" b="314325"/>
-          <wp:docPr id="6" name="Picture 5" descr="wattpad footer.jpg"/>
-          <wp:cNvGraphicFramePr>
-            <a:graphicFrameLocks xmlns:a="http://schemas.openxmlformats.org/drawingml/2006/main" noChangeAspect="1"/>
-          </wp:cNvGraphicFramePr>
-          <a:graphic xmlns:a="http://schemas.openxmlformats.org/drawingml/2006/main">
-            <a:graphicData uri="http://schemas.openxmlformats.org/drawingml/2006/picture">
-              <pic:pic xmlns:pic="http://schemas.openxmlformats.org/drawingml/2006/picture">
-                <pic:nvPicPr>
-                  <pic:cNvPr id="0" name="wattpad footer.jpg"/>
-                  <pic:cNvPicPr/>
-                </pic:nvPicPr>
-                <pic:blipFill>
-                  <a:blip r:embed="rId1"/>
-                  <a:stretch>
-                    <a:fillRect/>
-                  </a:stretch>
-                </pic:blipFill>
-                <pic:spPr>
-                  <a:xfrm>
-                    <a:off x="0" y="0"/>
-                    <a:ext cx="7848600" cy="161925"/>
-                  </a:xfrm>
-                  <a:prstGeom prst="rect">
-                    <a:avLst/>
-                  </a:prstGeom>
-                  <a:ln>
-                    <a:noFill/>
-                  </a:ln>
-                  <a:effectLst>
-                    <a:outerShdw blurRad="292100" dist="139700" dir="2700000" algn="tl" rotWithShape="0">
-                      <a:srgbClr val="333333">
-                        <a:alpha val="65000"/>
-                      </a:srgbClr>
-                    </a:outerShdw>
-                  </a:effectLst>
-                </pic:spPr>
-              </pic:pic>
-            </a:graphicData>
-          </a:graphic>
-        </wp:inline>
-      </w:drawing>
-    </w:r>
-  </w:p>
 </w:hdr>
 </file>
 
@@ -1307,7 +1316,7 @@
         <v:path o:extrusionok="f" gradientshapeok="t" o:connecttype="rect"/>
         <o:lock v:ext="edit" aspectratio="t"/>
       </v:shapetype>
-      <v:shape id="_x0000_i1076" type="#_x0000_t75" style="width:11.25pt;height:11.25pt" o:bullet="t">
+      <v:shape id="_x0000_i1045" type="#_x0000_t75" style="width:11.25pt;height:11.25pt" o:bullet="t">
         <v:imagedata r:id="rId1" o:title="clip_image001"/>
       </v:shape>
     </w:pict>
@@ -2524,7 +2533,7 @@
     <w:link w:val="NoSpacingChar"/>
     <w:uiPriority w:val="1"/>
     <w:qFormat/>
-    <w:rsid w:val="00AF7A23"/>
+    <w:rsid w:val="00A27771"/>
     <w:pPr>
       <w:spacing w:after="0" w:line="240" w:lineRule="auto"/>
     </w:pPr>
@@ -2539,7 +2548,7 @@
     <w:basedOn w:val="DefaultParagraphFont"/>
     <w:link w:val="NoSpacing"/>
     <w:uiPriority w:val="1"/>
-    <w:rsid w:val="00AF7A23"/>
+    <w:rsid w:val="00A27771"/>
     <w:rPr>
       <w:rFonts w:eastAsiaTheme="minorEastAsia"/>
       <w:szCs w:val="22"/>
